--- a/GoSolar Automation.docx
+++ b/GoSolar Automation.docx
@@ -537,10 +537,10 @@
           <w:lang w:val="en-GB" w:eastAsia="en-IN"/>
         </w:rPr>
         <w:drawing>
-          <wp:inline distT="0" distB="0" distL="0" distR="0" wp14:anchorId="38A7255D" wp14:editId="24583135">
-            <wp:extent cx="5731510" cy="2796540"/>
-            <wp:effectExtent l="0" t="0" r="2540" b="3810"/>
-            <wp:docPr id="981332268" name="Picture 1" descr="A diagram of software processing&#10;&#10;Description automatically generated"/>
+          <wp:inline distT="0" distB="0" distL="0" distR="0" wp14:anchorId="3112B331" wp14:editId="0ED29584">
+            <wp:extent cx="5731510" cy="2499360"/>
+            <wp:effectExtent l="0" t="0" r="2540" b="0"/>
+            <wp:docPr id="793805451" name="Picture 1" descr="A diagram of software development&#10;&#10;Description automatically generated"/>
             <wp:cNvGraphicFramePr>
               <a:graphicFrameLocks xmlns:a="http://schemas.openxmlformats.org/drawingml/2006/main" noChangeAspect="1"/>
             </wp:cNvGraphicFramePr>
@@ -548,7 +548,7 @@
               <a:graphicData uri="http://schemas.openxmlformats.org/drawingml/2006/picture">
                 <pic:pic xmlns:pic="http://schemas.openxmlformats.org/drawingml/2006/picture">
                   <pic:nvPicPr>
-                    <pic:cNvPr id="981332268" name="Picture 1" descr="A diagram of software processing&#10;&#10;Description automatically generated"/>
+                    <pic:cNvPr id="793805451" name="Picture 1" descr="A diagram of software development&#10;&#10;Description automatically generated"/>
                     <pic:cNvPicPr/>
                   </pic:nvPicPr>
                   <pic:blipFill>
@@ -560,7 +560,7 @@
                   <pic:spPr>
                     <a:xfrm>
                       <a:off x="0" y="0"/>
-                      <a:ext cx="5731510" cy="2796540"/>
+                      <a:ext cx="5731510" cy="2499360"/>
                     </a:xfrm>
                     <a:prstGeom prst="rect">
                       <a:avLst/>
